--- a/LB_8_Shubkin_1ISP_22_1/Шубкин-1ИСП-22-Лб №8.docx
+++ b/LB_8_Shubkin_1ISP_22_1/Шубкин-1ИСП-22-Лб №8.docx
@@ -1883,23 +1883,7 @@
           <w:sz w:val="28"/>
           <w:szCs w:val="28"/>
         </w:rPr>
-        <w:t xml:space="preserve">Дано целое число N и набор из N целых чисел, упорядоченный по возрастанию. Данный набор может содержать одинаковые элементы. </w:t>
-      </w:r>
-      <w:proofErr w:type="spellStart"/>
-      <w:r>
-        <w:rPr>
-          <w:sz w:val="28"/>
-          <w:szCs w:val="28"/>
-        </w:rPr>
-        <w:t>Вывес-ти</w:t>
-      </w:r>
-      <w:proofErr w:type="spellEnd"/>
-      <w:r>
-        <w:rPr>
-          <w:sz w:val="28"/>
-          <w:szCs w:val="28"/>
-        </w:rPr>
-        <w:t xml:space="preserve"> в том же порядке все различные элементы данного набора.</w:t>
+        <w:t>Дано целое число N и набор из N целых чисел, упорядоченный по возрастанию. Данный набор может содержать одинаковые элементы. Вывести в том же порядке все различные элементы данного набора.</w:t>
       </w:r>
     </w:p>
     <w:p>
@@ -1913,6 +1897,7 @@
       </w:pPr>
       <w:r>
         <w:rPr>
+          <w:noProof/>
           <w:lang w:val="en-US"/>
         </w:rPr>
         <w:drawing>
@@ -2031,6 +2016,9 @@
         <w:ind w:left="0" w:right="347"/>
       </w:pPr>
       <w:r>
+        <w:rPr>
+          <w:noProof/>
+        </w:rPr>
         <w:drawing>
           <wp:inline distT="0" distB="0" distL="0" distR="0" wp14:anchorId="3164E92F" wp14:editId="7C42EC1A">
             <wp:extent cx="6794500" cy="7392035"/>
@@ -2098,14 +2086,566 @@
           <w:szCs w:val="28"/>
         </w:rPr>
       </w:pPr>
-      <w:r>
-        <w:rPr>
-          <w:sz w:val="28"/>
-          <w:szCs w:val="28"/>
-        </w:rPr>
-        <w:lastRenderedPageBreak/>
-        <w:t>Тесты:</w:t>
-      </w:r>
+    </w:p>
+    <w:p>
+      <w:pPr>
+        <w:pStyle w:val="Bodytext2"/>
+        <w:shd w:val="clear" w:color="auto" w:fill="auto"/>
+        <w:spacing w:after="10" w:line="240" w:lineRule="auto"/>
+        <w:ind w:firstLine="0"/>
+        <w:rPr>
+          <w:rFonts w:ascii="Times New Roman" w:hAnsi="Times New Roman" w:cs="Times New Roman"/>
+          <w:sz w:val="28"/>
+        </w:rPr>
+      </w:pPr>
+      <w:r>
+        <w:rPr>
+          <w:rFonts w:ascii="Times New Roman" w:hAnsi="Times New Roman" w:cs="Times New Roman"/>
+          <w:sz w:val="28"/>
+        </w:rPr>
+        <w:t>Таблица 1 – Тестирование программы 1</w:t>
+      </w:r>
+    </w:p>
+    <w:tbl>
+      <w:tblPr>
+        <w:tblStyle w:val="a6"/>
+        <w:tblW w:w="9571" w:type="dxa"/>
+        <w:tblLook w:val="04A0" w:firstRow="1" w:lastRow="0" w:firstColumn="1" w:lastColumn="0" w:noHBand="0" w:noVBand="1"/>
+      </w:tblPr>
+      <w:tblGrid>
+        <w:gridCol w:w="2192"/>
+        <w:gridCol w:w="2596"/>
+        <w:gridCol w:w="2546"/>
+        <w:gridCol w:w="2237"/>
+      </w:tblGrid>
+      <w:tr>
+        <w:tc>
+          <w:tcPr>
+            <w:tcW w:w="2298" w:type="dxa"/>
+            <w:tcBorders>
+              <w:top w:val="single" w:sz="4" w:space="0" w:color="000000"/>
+              <w:left w:val="single" w:sz="4" w:space="0" w:color="000000"/>
+              <w:bottom w:val="single" w:sz="4" w:space="0" w:color="000000"/>
+              <w:right w:val="single" w:sz="4" w:space="0" w:color="000000"/>
+            </w:tcBorders>
+            <w:hideMark/>
+          </w:tcPr>
+          <w:p>
+            <w:pPr>
+              <w:pStyle w:val="Bodytext2"/>
+              <w:shd w:val="clear" w:color="auto" w:fill="auto"/>
+              <w:spacing w:after="10" w:line="240" w:lineRule="auto"/>
+              <w:ind w:firstLine="0"/>
+              <w:rPr>
+                <w:rFonts w:ascii="Times New Roman" w:hAnsi="Times New Roman" w:cs="Times New Roman"/>
+                <w:sz w:val="28"/>
+              </w:rPr>
+            </w:pPr>
+            <w:r>
+              <w:rPr>
+                <w:rFonts w:ascii="Times New Roman" w:hAnsi="Times New Roman" w:cs="Times New Roman"/>
+                <w:sz w:val="28"/>
+              </w:rPr>
+              <w:t>Номер тестового запроса</w:t>
+            </w:r>
+          </w:p>
+        </w:tc>
+        <w:tc>
+          <w:tcPr>
+            <w:tcW w:w="2290" w:type="dxa"/>
+            <w:tcBorders>
+              <w:top w:val="single" w:sz="4" w:space="0" w:color="000000"/>
+              <w:left w:val="single" w:sz="4" w:space="0" w:color="000000"/>
+              <w:bottom w:val="single" w:sz="4" w:space="0" w:color="000000"/>
+              <w:right w:val="single" w:sz="4" w:space="0" w:color="000000"/>
+            </w:tcBorders>
+            <w:hideMark/>
+          </w:tcPr>
+          <w:p>
+            <w:pPr>
+              <w:pStyle w:val="Bodytext2"/>
+              <w:shd w:val="clear" w:color="auto" w:fill="auto"/>
+              <w:spacing w:after="10" w:line="240" w:lineRule="auto"/>
+              <w:ind w:firstLine="0"/>
+              <w:rPr>
+                <w:rFonts w:ascii="Times New Roman" w:hAnsi="Times New Roman" w:cs="Times New Roman"/>
+                <w:sz w:val="28"/>
+              </w:rPr>
+            </w:pPr>
+            <w:r>
+              <w:rPr>
+                <w:rFonts w:ascii="Times New Roman" w:hAnsi="Times New Roman" w:cs="Times New Roman"/>
+                <w:sz w:val="28"/>
+              </w:rPr>
+              <w:t>Входные данные</w:t>
+            </w:r>
+          </w:p>
+        </w:tc>
+        <w:tc>
+          <w:tcPr>
+            <w:tcW w:w="2666" w:type="dxa"/>
+            <w:tcBorders>
+              <w:top w:val="single" w:sz="4" w:space="0" w:color="000000"/>
+              <w:left w:val="single" w:sz="4" w:space="0" w:color="000000"/>
+              <w:bottom w:val="single" w:sz="4" w:space="0" w:color="000000"/>
+              <w:right w:val="single" w:sz="4" w:space="0" w:color="000000"/>
+            </w:tcBorders>
+            <w:hideMark/>
+          </w:tcPr>
+          <w:p>
+            <w:pPr>
+              <w:pStyle w:val="Bodytext2"/>
+              <w:shd w:val="clear" w:color="auto" w:fill="auto"/>
+              <w:spacing w:after="10" w:line="240" w:lineRule="auto"/>
+              <w:ind w:firstLine="0"/>
+              <w:rPr>
+                <w:rFonts w:ascii="Times New Roman" w:hAnsi="Times New Roman" w:cs="Times New Roman"/>
+                <w:sz w:val="28"/>
+              </w:rPr>
+            </w:pPr>
+            <w:r>
+              <w:rPr>
+                <w:rFonts w:ascii="Times New Roman" w:hAnsi="Times New Roman" w:cs="Times New Roman"/>
+                <w:sz w:val="28"/>
+              </w:rPr>
+              <w:t>Выходные данные</w:t>
+            </w:r>
+          </w:p>
+        </w:tc>
+        <w:tc>
+          <w:tcPr>
+            <w:tcW w:w="2317" w:type="dxa"/>
+            <w:tcBorders>
+              <w:top w:val="single" w:sz="4" w:space="0" w:color="000000"/>
+              <w:left w:val="single" w:sz="4" w:space="0" w:color="000000"/>
+              <w:bottom w:val="single" w:sz="4" w:space="0" w:color="000000"/>
+              <w:right w:val="single" w:sz="4" w:space="0" w:color="000000"/>
+            </w:tcBorders>
+            <w:hideMark/>
+          </w:tcPr>
+          <w:p>
+            <w:pPr>
+              <w:pStyle w:val="Bodytext2"/>
+              <w:shd w:val="clear" w:color="auto" w:fill="auto"/>
+              <w:spacing w:after="10" w:line="240" w:lineRule="auto"/>
+              <w:ind w:firstLine="0"/>
+              <w:rPr>
+                <w:rFonts w:ascii="Times New Roman" w:hAnsi="Times New Roman" w:cs="Times New Roman"/>
+                <w:sz w:val="28"/>
+              </w:rPr>
+            </w:pPr>
+            <w:r>
+              <w:rPr>
+                <w:rFonts w:ascii="Times New Roman" w:hAnsi="Times New Roman" w:cs="Times New Roman"/>
+                <w:sz w:val="28"/>
+              </w:rPr>
+              <w:t>Требуемый результат</w:t>
+            </w:r>
+          </w:p>
+        </w:tc>
+      </w:tr>
+      <w:tr>
+        <w:tc>
+          <w:tcPr>
+            <w:tcW w:w="2298" w:type="dxa"/>
+            <w:tcBorders>
+              <w:top w:val="single" w:sz="4" w:space="0" w:color="000000"/>
+              <w:left w:val="single" w:sz="4" w:space="0" w:color="000000"/>
+              <w:bottom w:val="single" w:sz="4" w:space="0" w:color="000000"/>
+              <w:right w:val="single" w:sz="4" w:space="0" w:color="000000"/>
+            </w:tcBorders>
+            <w:hideMark/>
+          </w:tcPr>
+          <w:p>
+            <w:pPr>
+              <w:pStyle w:val="Bodytext2"/>
+              <w:shd w:val="clear" w:color="auto" w:fill="auto"/>
+              <w:spacing w:after="10" w:line="240" w:lineRule="auto"/>
+              <w:ind w:firstLine="0"/>
+              <w:jc w:val="center"/>
+              <w:rPr>
+                <w:rFonts w:ascii="Times New Roman" w:hAnsi="Times New Roman" w:cs="Times New Roman"/>
+                <w:sz w:val="28"/>
+              </w:rPr>
+            </w:pPr>
+            <w:r>
+              <w:rPr>
+                <w:rFonts w:ascii="Times New Roman" w:hAnsi="Times New Roman" w:cs="Times New Roman"/>
+                <w:sz w:val="28"/>
+              </w:rPr>
+              <w:t>1</w:t>
+            </w:r>
+          </w:p>
+        </w:tc>
+        <w:tc>
+          <w:tcPr>
+            <w:tcW w:w="2290" w:type="dxa"/>
+            <w:tcBorders>
+              <w:top w:val="single" w:sz="4" w:space="0" w:color="000000"/>
+              <w:left w:val="single" w:sz="4" w:space="0" w:color="000000"/>
+              <w:bottom w:val="single" w:sz="4" w:space="0" w:color="000000"/>
+              <w:right w:val="single" w:sz="4" w:space="0" w:color="000000"/>
+            </w:tcBorders>
+            <w:hideMark/>
+          </w:tcPr>
+          <w:p>
+            <w:pPr>
+              <w:pStyle w:val="Bodytext2"/>
+              <w:shd w:val="clear" w:color="auto" w:fill="auto"/>
+              <w:spacing w:after="10" w:line="240" w:lineRule="auto"/>
+              <w:ind w:firstLine="0"/>
+              <w:jc w:val="center"/>
+              <w:rPr>
+                <w:rFonts w:ascii="Times New Roman" w:hAnsi="Times New Roman" w:cs="Times New Roman"/>
+                <w:sz w:val="28"/>
+                <w:lang w:val="en-US"/>
+              </w:rPr>
+            </w:pPr>
+            <w:r>
+              <w:rPr>
+                <w:rFonts w:ascii="Times New Roman" w:hAnsi="Times New Roman" w:cs="Times New Roman"/>
+                <w:sz w:val="28"/>
+              </w:rPr>
+              <w:t>10</w:t>
+            </w:r>
+            <w:r>
+              <w:rPr>
+                <w:rFonts w:ascii="Times New Roman" w:hAnsi="Times New Roman" w:cs="Times New Roman"/>
+                <w:sz w:val="28"/>
+                <w:lang w:val="en-US"/>
+              </w:rPr>
+              <w:t>,1,1,3,3,4,4,5,6,7,7</w:t>
+            </w:r>
+          </w:p>
+        </w:tc>
+        <w:tc>
+          <w:tcPr>
+            <w:tcW w:w="2666" w:type="dxa"/>
+            <w:tcBorders>
+              <w:top w:val="single" w:sz="4" w:space="0" w:color="000000"/>
+              <w:left w:val="single" w:sz="4" w:space="0" w:color="000000"/>
+              <w:bottom w:val="single" w:sz="4" w:space="0" w:color="000000"/>
+              <w:right w:val="single" w:sz="4" w:space="0" w:color="000000"/>
+            </w:tcBorders>
+            <w:hideMark/>
+          </w:tcPr>
+          <w:p>
+            <w:pPr>
+              <w:rPr>
+                <w:sz w:val="28"/>
+                <w:szCs w:val="28"/>
+                <w:lang w:val="en-US"/>
+              </w:rPr>
+            </w:pPr>
+            <w:r>
+              <w:rPr>
+                <w:sz w:val="28"/>
+                <w:szCs w:val="28"/>
+                <w:lang w:val="en-US"/>
+              </w:rPr>
+              <w:t>1,3,4,5,6,7</w:t>
+            </w:r>
+          </w:p>
+        </w:tc>
+        <w:tc>
+          <w:tcPr>
+            <w:tcW w:w="2317" w:type="dxa"/>
+            <w:tcBorders>
+              <w:top w:val="single" w:sz="4" w:space="0" w:color="000000"/>
+              <w:left w:val="single" w:sz="4" w:space="0" w:color="000000"/>
+              <w:bottom w:val="single" w:sz="4" w:space="0" w:color="000000"/>
+              <w:right w:val="single" w:sz="4" w:space="0" w:color="000000"/>
+            </w:tcBorders>
+            <w:hideMark/>
+          </w:tcPr>
+          <w:p>
+            <w:pPr>
+              <w:pStyle w:val="Bodytext2"/>
+              <w:shd w:val="clear" w:color="auto" w:fill="auto"/>
+              <w:spacing w:after="10" w:line="240" w:lineRule="auto"/>
+              <w:ind w:firstLine="0"/>
+              <w:jc w:val="center"/>
+              <w:rPr>
+                <w:rFonts w:ascii="Times New Roman" w:hAnsi="Times New Roman" w:cs="Times New Roman"/>
+                <w:sz w:val="28"/>
+              </w:rPr>
+            </w:pPr>
+            <w:r>
+              <w:rPr>
+                <w:sz w:val="28"/>
+                <w:szCs w:val="28"/>
+                <w:lang w:val="en-US"/>
+              </w:rPr>
+              <w:t>1,3,4,5,6,7</w:t>
+            </w:r>
+          </w:p>
+        </w:tc>
+      </w:tr>
+      <w:tr>
+        <w:tc>
+          <w:tcPr>
+            <w:tcW w:w="2298" w:type="dxa"/>
+            <w:tcBorders>
+              <w:top w:val="single" w:sz="4" w:space="0" w:color="000000"/>
+              <w:left w:val="single" w:sz="4" w:space="0" w:color="000000"/>
+              <w:bottom w:val="single" w:sz="4" w:space="0" w:color="000000"/>
+              <w:right w:val="single" w:sz="4" w:space="0" w:color="000000"/>
+            </w:tcBorders>
+          </w:tcPr>
+          <w:p>
+            <w:pPr>
+              <w:pStyle w:val="Bodytext2"/>
+              <w:shd w:val="clear" w:color="auto" w:fill="auto"/>
+              <w:spacing w:after="10" w:line="240" w:lineRule="auto"/>
+              <w:ind w:firstLine="0"/>
+              <w:jc w:val="center"/>
+              <w:rPr>
+                <w:rFonts w:ascii="Times New Roman" w:hAnsi="Times New Roman" w:cs="Times New Roman"/>
+                <w:sz w:val="28"/>
+                <w:lang w:val="en-US"/>
+              </w:rPr>
+            </w:pPr>
+            <w:r>
+              <w:rPr>
+                <w:rFonts w:ascii="Times New Roman" w:hAnsi="Times New Roman" w:cs="Times New Roman"/>
+                <w:sz w:val="28"/>
+                <w:lang w:val="en-US"/>
+              </w:rPr>
+              <w:t>2</w:t>
+            </w:r>
+          </w:p>
+        </w:tc>
+        <w:tc>
+          <w:tcPr>
+            <w:tcW w:w="2290" w:type="dxa"/>
+            <w:tcBorders>
+              <w:top w:val="single" w:sz="4" w:space="0" w:color="000000"/>
+              <w:left w:val="single" w:sz="4" w:space="0" w:color="000000"/>
+              <w:bottom w:val="single" w:sz="4" w:space="0" w:color="000000"/>
+              <w:right w:val="single" w:sz="4" w:space="0" w:color="000000"/>
+            </w:tcBorders>
+          </w:tcPr>
+          <w:p>
+            <w:pPr>
+              <w:pStyle w:val="Bodytext2"/>
+              <w:shd w:val="clear" w:color="auto" w:fill="auto"/>
+              <w:spacing w:after="10" w:line="240" w:lineRule="auto"/>
+              <w:ind w:firstLine="0"/>
+              <w:jc w:val="center"/>
+              <w:rPr>
+                <w:rFonts w:ascii="Times New Roman" w:hAnsi="Times New Roman" w:cs="Times New Roman"/>
+                <w:sz w:val="28"/>
+              </w:rPr>
+            </w:pPr>
+            <w:r>
+              <w:rPr>
+                <w:rFonts w:ascii="Times New Roman" w:hAnsi="Times New Roman" w:cs="Times New Roman"/>
+                <w:sz w:val="28"/>
+                <w:lang w:val="en-US"/>
+              </w:rPr>
+              <w:t>4,1,1,2234,4444</w:t>
+            </w:r>
+          </w:p>
+        </w:tc>
+        <w:tc>
+          <w:tcPr>
+            <w:tcW w:w="2666" w:type="dxa"/>
+            <w:tcBorders>
+              <w:top w:val="single" w:sz="4" w:space="0" w:color="000000"/>
+              <w:left w:val="single" w:sz="4" w:space="0" w:color="000000"/>
+              <w:bottom w:val="single" w:sz="4" w:space="0" w:color="000000"/>
+              <w:right w:val="single" w:sz="4" w:space="0" w:color="000000"/>
+            </w:tcBorders>
+          </w:tcPr>
+          <w:p>
+            <w:pPr>
+              <w:rPr>
+                <w:sz w:val="28"/>
+                <w:szCs w:val="28"/>
+                <w:lang w:val="en-US"/>
+              </w:rPr>
+            </w:pPr>
+            <w:r>
+              <w:rPr>
+                <w:sz w:val="28"/>
+                <w:szCs w:val="28"/>
+                <w:lang w:val="en-US"/>
+              </w:rPr>
+              <w:t>1,2234,4444</w:t>
+            </w:r>
+          </w:p>
+        </w:tc>
+        <w:tc>
+          <w:tcPr>
+            <w:tcW w:w="2317" w:type="dxa"/>
+            <w:tcBorders>
+              <w:top w:val="single" w:sz="4" w:space="0" w:color="000000"/>
+              <w:left w:val="single" w:sz="4" w:space="0" w:color="000000"/>
+              <w:bottom w:val="single" w:sz="4" w:space="0" w:color="000000"/>
+              <w:right w:val="single" w:sz="4" w:space="0" w:color="000000"/>
+            </w:tcBorders>
+          </w:tcPr>
+          <w:p>
+            <w:pPr>
+              <w:pStyle w:val="Bodytext2"/>
+              <w:shd w:val="clear" w:color="auto" w:fill="auto"/>
+              <w:spacing w:after="10" w:line="240" w:lineRule="auto"/>
+              <w:ind w:firstLine="0"/>
+              <w:jc w:val="center"/>
+              <w:rPr>
+                <w:sz w:val="28"/>
+                <w:szCs w:val="28"/>
+                <w:lang w:val="en-US"/>
+              </w:rPr>
+            </w:pPr>
+            <w:r>
+              <w:rPr>
+                <w:sz w:val="28"/>
+                <w:szCs w:val="28"/>
+                <w:lang w:val="en-US"/>
+              </w:rPr>
+              <w:t>1,2234,4444</w:t>
+            </w:r>
+          </w:p>
+        </w:tc>
+      </w:tr>
+      <w:tr>
+        <w:tc>
+          <w:tcPr>
+            <w:tcW w:w="2298" w:type="dxa"/>
+            <w:tcBorders>
+              <w:top w:val="single" w:sz="4" w:space="0" w:color="000000"/>
+              <w:left w:val="single" w:sz="4" w:space="0" w:color="000000"/>
+              <w:bottom w:val="single" w:sz="4" w:space="0" w:color="000000"/>
+              <w:right w:val="single" w:sz="4" w:space="0" w:color="000000"/>
+            </w:tcBorders>
+          </w:tcPr>
+          <w:p>
+            <w:pPr>
+              <w:pStyle w:val="Bodytext2"/>
+              <w:shd w:val="clear" w:color="auto" w:fill="auto"/>
+              <w:spacing w:after="10" w:line="240" w:lineRule="auto"/>
+              <w:ind w:firstLine="0"/>
+              <w:jc w:val="center"/>
+              <w:rPr>
+                <w:rFonts w:ascii="Times New Roman" w:hAnsi="Times New Roman" w:cs="Times New Roman"/>
+                <w:sz w:val="28"/>
+                <w:lang w:val="en-US"/>
+              </w:rPr>
+            </w:pPr>
+            <w:r>
+              <w:rPr>
+                <w:rFonts w:ascii="Times New Roman" w:hAnsi="Times New Roman" w:cs="Times New Roman"/>
+                <w:sz w:val="28"/>
+                <w:lang w:val="en-US"/>
+              </w:rPr>
+              <w:t>3</w:t>
+            </w:r>
+          </w:p>
+        </w:tc>
+        <w:tc>
+          <w:tcPr>
+            <w:tcW w:w="2290" w:type="dxa"/>
+            <w:tcBorders>
+              <w:top w:val="single" w:sz="4" w:space="0" w:color="000000"/>
+              <w:left w:val="single" w:sz="4" w:space="0" w:color="000000"/>
+              <w:bottom w:val="single" w:sz="4" w:space="0" w:color="000000"/>
+              <w:right w:val="single" w:sz="4" w:space="0" w:color="000000"/>
+            </w:tcBorders>
+          </w:tcPr>
+          <w:p>
+            <w:pPr>
+              <w:pStyle w:val="Bodytext2"/>
+              <w:shd w:val="clear" w:color="auto" w:fill="auto"/>
+              <w:spacing w:after="10" w:line="240" w:lineRule="auto"/>
+              <w:ind w:firstLine="0"/>
+              <w:jc w:val="center"/>
+              <w:rPr>
+                <w:rFonts w:ascii="Times New Roman" w:hAnsi="Times New Roman" w:cs="Times New Roman"/>
+                <w:sz w:val="28"/>
+                <w:lang w:val="en-US"/>
+              </w:rPr>
+            </w:pPr>
+            <w:r>
+              <w:rPr>
+                <w:rFonts w:ascii="Times New Roman" w:hAnsi="Times New Roman" w:cs="Times New Roman"/>
+                <w:sz w:val="28"/>
+                <w:lang w:val="en-US"/>
+              </w:rPr>
+              <w:t>7,2,5,5,6,7,8,8</w:t>
+            </w:r>
+          </w:p>
+        </w:tc>
+        <w:tc>
+          <w:tcPr>
+            <w:tcW w:w="2666" w:type="dxa"/>
+            <w:tcBorders>
+              <w:top w:val="single" w:sz="4" w:space="0" w:color="000000"/>
+              <w:left w:val="single" w:sz="4" w:space="0" w:color="000000"/>
+              <w:bottom w:val="single" w:sz="4" w:space="0" w:color="000000"/>
+              <w:right w:val="single" w:sz="4" w:space="0" w:color="000000"/>
+            </w:tcBorders>
+          </w:tcPr>
+          <w:p>
+            <w:pPr>
+              <w:rPr>
+                <w:sz w:val="28"/>
+                <w:szCs w:val="28"/>
+                <w:lang w:val="en-US"/>
+              </w:rPr>
+            </w:pPr>
+            <w:r>
+              <w:rPr>
+                <w:sz w:val="28"/>
+                <w:szCs w:val="28"/>
+                <w:lang w:val="en-US"/>
+              </w:rPr>
+              <w:t>2,5,6,7,8</w:t>
+            </w:r>
+          </w:p>
+        </w:tc>
+        <w:tc>
+          <w:tcPr>
+            <w:tcW w:w="2317" w:type="dxa"/>
+            <w:tcBorders>
+              <w:top w:val="single" w:sz="4" w:space="0" w:color="000000"/>
+              <w:left w:val="single" w:sz="4" w:space="0" w:color="000000"/>
+              <w:bottom w:val="single" w:sz="4" w:space="0" w:color="000000"/>
+              <w:right w:val="single" w:sz="4" w:space="0" w:color="000000"/>
+            </w:tcBorders>
+          </w:tcPr>
+          <w:p>
+            <w:pPr>
+              <w:pStyle w:val="Bodytext2"/>
+              <w:shd w:val="clear" w:color="auto" w:fill="auto"/>
+              <w:spacing w:after="10" w:line="240" w:lineRule="auto"/>
+              <w:ind w:firstLine="0"/>
+              <w:jc w:val="center"/>
+              <w:rPr>
+                <w:sz w:val="28"/>
+                <w:szCs w:val="28"/>
+                <w:lang w:val="en-US"/>
+              </w:rPr>
+            </w:pPr>
+            <w:r>
+              <w:rPr>
+                <w:sz w:val="28"/>
+                <w:szCs w:val="28"/>
+                <w:lang w:val="en-US"/>
+              </w:rPr>
+              <w:t>2,5,6,7,8</w:t>
+            </w:r>
+          </w:p>
+        </w:tc>
+      </w:tr>
+    </w:tbl>
+    <w:p>
+      <w:pPr>
+        <w:rPr>
+          <w:sz w:val="28"/>
+          <w:szCs w:val="28"/>
+        </w:rPr>
+      </w:pPr>
     </w:p>
     <w:p>
       <w:pPr>
@@ -2113,7 +2653,6 @@
         <w:rPr>
           <w:sz w:val="28"/>
           <w:szCs w:val="28"/>
-          <w:lang w:val="en-US"/>
         </w:rPr>
       </w:pPr>
       <w:r>
@@ -2122,10 +2661,10 @@
           <w:szCs w:val="28"/>
         </w:rPr>
         <w:drawing>
-          <wp:inline distT="0" distB="0" distL="0" distR="0" wp14:anchorId="7CCA86C5" wp14:editId="45BDEE6B">
-            <wp:extent cx="6794500" cy="516255"/>
-            <wp:effectExtent l="0" t="0" r="6350" b="0"/>
-            <wp:docPr id="29" name="Рисунок 29"/>
+          <wp:inline distT="0" distB="0" distL="0" distR="0" wp14:anchorId="3337BB40" wp14:editId="7C17549F">
+            <wp:extent cx="5830114" cy="4077269"/>
+            <wp:effectExtent l="0" t="0" r="0" b="0"/>
+            <wp:docPr id="3" name="Рисунок 3"/>
             <wp:cNvGraphicFramePr>
               <a:graphicFrameLocks xmlns:a="http://schemas.openxmlformats.org/drawingml/2006/main" noChangeAspect="1"/>
             </wp:cNvGraphicFramePr>
@@ -2145,7 +2684,7 @@
                   <pic:spPr>
                     <a:xfrm>
                       <a:off x="0" y="0"/>
-                      <a:ext cx="6794500" cy="516255"/>
+                      <a:ext cx="5830114" cy="4077269"/>
                     </a:xfrm>
                     <a:prstGeom prst="rect">
                       <a:avLst/>
@@ -2166,19 +2705,31 @@
         <w:t xml:space="preserve">Рисунок </w:t>
       </w:r>
       <w:r>
+        <w:t>3</w:t>
+      </w:r>
+      <w:r>
+        <w:t xml:space="preserve"> – </w:t>
+      </w:r>
+      <w:r>
+        <w:t xml:space="preserve">Тест </w:t>
+      </w:r>
+      <w:r>
+        <w:t>программы</w:t>
+      </w:r>
+      <w:r>
+        <w:t xml:space="preserve"> </w:t>
+      </w:r>
+      <w:r>
+        <w:t xml:space="preserve">в </w:t>
+      </w:r>
+      <w:r>
         <w:rPr>
           <w:lang w:val="en-US"/>
         </w:rPr>
-        <w:t>3</w:t>
-      </w:r>
-      <w:r>
-        <w:t xml:space="preserve"> – </w:t>
-      </w:r>
-      <w:r>
-        <w:t xml:space="preserve">Тест </w:t>
-      </w:r>
-      <w:r>
-        <w:t>программы.</w:t>
+        <w:t>excel</w:t>
+      </w:r>
+      <w:r>
+        <w:t>.</w:t>
       </w:r>
     </w:p>
     <w:p>
@@ -2192,31 +2743,47 @@
     </w:p>
     <w:p>
       <w:pPr>
+        <w:rPr>
+          <w:sz w:val="28"/>
+          <w:szCs w:val="28"/>
+        </w:rPr>
+      </w:pPr>
+    </w:p>
+    <w:p>
+      <w:pPr>
+        <w:rPr>
+          <w:sz w:val="28"/>
+          <w:szCs w:val="28"/>
+        </w:rPr>
+      </w:pPr>
+      <w:r>
+        <w:rPr>
+          <w:sz w:val="28"/>
+          <w:szCs w:val="28"/>
+        </w:rPr>
+        <w:t>Тесты:</w:t>
+      </w:r>
+    </w:p>
+    <w:p>
+      <w:pPr>
         <w:jc w:val="center"/>
         <w:rPr>
           <w:sz w:val="28"/>
           <w:szCs w:val="28"/>
-        </w:rPr>
-      </w:pPr>
-    </w:p>
-    <w:p>
-      <w:pPr>
-        <w:jc w:val="center"/>
-        <w:rPr>
-          <w:sz w:val="28"/>
-          <w:szCs w:val="28"/>
-        </w:rPr>
-      </w:pPr>
-      <w:r>
-        <w:rPr>
+          <w:lang w:val="en-US"/>
+        </w:rPr>
+      </w:pPr>
+      <w:r>
+        <w:rPr>
+          <w:noProof/>
           <w:sz w:val="28"/>
           <w:szCs w:val="28"/>
         </w:rPr>
         <w:drawing>
-          <wp:inline distT="0" distB="0" distL="0" distR="0" wp14:anchorId="3905F14F" wp14:editId="67E8428A">
-            <wp:extent cx="6794500" cy="575310"/>
+          <wp:inline distT="0" distB="0" distL="0" distR="0" wp14:anchorId="7CCA86C5" wp14:editId="45BDEE6B">
+            <wp:extent cx="6794500" cy="516255"/>
             <wp:effectExtent l="0" t="0" r="6350" b="0"/>
-            <wp:docPr id="30" name="Рисунок 30"/>
+            <wp:docPr id="29" name="Рисунок 29"/>
             <wp:cNvGraphicFramePr>
               <a:graphicFrameLocks xmlns:a="http://schemas.openxmlformats.org/drawingml/2006/main" noChangeAspect="1"/>
             </wp:cNvGraphicFramePr>
@@ -2236,7 +2803,7 @@
                   <pic:spPr>
                     <a:xfrm>
                       <a:off x="0" y="0"/>
-                      <a:ext cx="6794500" cy="575310"/>
+                      <a:ext cx="6794500" cy="516255"/>
                     </a:xfrm>
                     <a:prstGeom prst="rect">
                       <a:avLst/>
@@ -2272,11 +2839,19 @@
     <w:p>
       <w:pPr>
         <w:jc w:val="center"/>
+        <w:rPr>
+          <w:sz w:val="28"/>
+          <w:szCs w:val="28"/>
+        </w:rPr>
       </w:pPr>
     </w:p>
     <w:p>
       <w:pPr>
         <w:jc w:val="center"/>
+        <w:rPr>
+          <w:sz w:val="28"/>
+          <w:szCs w:val="28"/>
+        </w:rPr>
       </w:pPr>
     </w:p>
     <w:p>
@@ -2289,14 +2864,15 @@
       </w:pPr>
       <w:r>
         <w:rPr>
+          <w:noProof/>
           <w:sz w:val="28"/>
           <w:szCs w:val="28"/>
         </w:rPr>
         <w:drawing>
-          <wp:inline distT="0" distB="0" distL="0" distR="0" wp14:anchorId="45123621" wp14:editId="62BD97B5">
-            <wp:extent cx="6794500" cy="553085"/>
+          <wp:inline distT="0" distB="0" distL="0" distR="0" wp14:anchorId="3905F14F" wp14:editId="67E8428A">
+            <wp:extent cx="6794500" cy="575310"/>
             <wp:effectExtent l="0" t="0" r="6350" b="0"/>
-            <wp:docPr id="31" name="Рисунок 31"/>
+            <wp:docPr id="30" name="Рисунок 30"/>
             <wp:cNvGraphicFramePr>
               <a:graphicFrameLocks xmlns:a="http://schemas.openxmlformats.org/drawingml/2006/main" noChangeAspect="1"/>
             </wp:cNvGraphicFramePr>
@@ -2316,7 +2892,7 @@
                   <pic:spPr>
                     <a:xfrm>
                       <a:off x="0" y="0"/>
-                      <a:ext cx="6794500" cy="553085"/>
+                      <a:ext cx="6794500" cy="575310"/>
                     </a:xfrm>
                     <a:prstGeom prst="rect">
                       <a:avLst/>
@@ -2352,133 +2928,32 @@
     <w:p>
       <w:pPr>
         <w:jc w:val="center"/>
-        <w:rPr>
-          <w:sz w:val="28"/>
-          <w:szCs w:val="28"/>
-        </w:rPr>
-      </w:pPr>
-      <w:r>
-        <w:rPr>
-          <w:sz w:val="28"/>
-          <w:szCs w:val="28"/>
-        </w:rPr>
-        <w:br w:type="page"/>
-      </w:r>
-    </w:p>
-    <w:p>
-      <w:pPr>
-        <w:rPr>
-          <w:sz w:val="28"/>
-          <w:szCs w:val="28"/>
-        </w:rPr>
-      </w:pPr>
-    </w:p>
-    <w:p>
-      <w:pPr>
-        <w:tabs>
-          <w:tab w:val="left" w:pos="2361"/>
-          <w:tab w:val="left" w:pos="2805"/>
-          <w:tab w:val="left" w:pos="4011"/>
-          <w:tab w:val="left" w:pos="5743"/>
-          <w:tab w:val="left" w:pos="7229"/>
-          <w:tab w:val="left" w:pos="9540"/>
-        </w:tabs>
-        <w:spacing w:line="321" w:lineRule="exact"/>
-        <w:rPr>
-          <w:sz w:val="28"/>
-          <w:szCs w:val="28"/>
-        </w:rPr>
-      </w:pPr>
-      <w:r>
-        <w:rPr>
-          <w:sz w:val="28"/>
-          <w:szCs w:val="28"/>
-        </w:rPr>
-        <w:t>Задание</w:t>
-      </w:r>
-      <w:r>
-        <w:rPr>
-          <w:spacing w:val="19"/>
-          <w:sz w:val="28"/>
-          <w:szCs w:val="28"/>
-        </w:rPr>
-        <w:t xml:space="preserve"> </w:t>
-      </w:r>
-      <w:r>
-        <w:rPr>
-          <w:sz w:val="28"/>
-          <w:szCs w:val="28"/>
-        </w:rPr>
-        <w:t>№</w:t>
-      </w:r>
-      <w:r>
-        <w:rPr>
-          <w:sz w:val="28"/>
-          <w:szCs w:val="28"/>
-        </w:rPr>
-        <w:t xml:space="preserve">2. </w:t>
-      </w:r>
-      <w:r>
-        <w:rPr>
-          <w:sz w:val="28"/>
-          <w:szCs w:val="28"/>
-        </w:rPr>
-        <w:t>Дано вещественное    число A и целое число N (&gt; 0). Используя один цикл, найти сумму 1 + A + A2 + A3 + . . . + AN.</w:t>
-      </w:r>
-    </w:p>
-    <w:p>
-      <w:pPr>
-        <w:tabs>
-          <w:tab w:val="left" w:pos="2361"/>
-          <w:tab w:val="left" w:pos="2805"/>
-          <w:tab w:val="left" w:pos="4011"/>
-          <w:tab w:val="left" w:pos="5743"/>
-          <w:tab w:val="left" w:pos="7229"/>
-          <w:tab w:val="left" w:pos="9540"/>
-        </w:tabs>
-        <w:spacing w:line="321" w:lineRule="exact"/>
-        <w:rPr>
-          <w:sz w:val="28"/>
-          <w:szCs w:val="28"/>
-        </w:rPr>
-      </w:pPr>
-    </w:p>
-    <w:p>
-      <w:pPr>
-        <w:tabs>
-          <w:tab w:val="left" w:pos="2361"/>
-          <w:tab w:val="left" w:pos="2805"/>
-          <w:tab w:val="left" w:pos="4011"/>
-          <w:tab w:val="left" w:pos="5743"/>
-          <w:tab w:val="left" w:pos="7229"/>
-          <w:tab w:val="left" w:pos="9540"/>
-        </w:tabs>
-        <w:spacing w:line="321" w:lineRule="exact"/>
-        <w:rPr>
-          <w:sz w:val="28"/>
-          <w:szCs w:val="28"/>
-        </w:rPr>
-      </w:pPr>
-      <w:r>
-        <w:rPr>
-          <w:sz w:val="28"/>
-          <w:szCs w:val="28"/>
-        </w:rPr>
-        <w:t>Текст программы:</w:t>
-      </w:r>
-    </w:p>
-    <w:p>
-      <w:pPr>
-        <w:pStyle w:val="a3"/>
-        <w:spacing w:line="360" w:lineRule="auto"/>
-        <w:ind w:right="125"/>
-      </w:pPr>
-      <w:r>
+      </w:pPr>
+    </w:p>
+    <w:p>
+      <w:pPr>
+        <w:jc w:val="center"/>
+      </w:pPr>
+    </w:p>
+    <w:p>
+      <w:pPr>
+        <w:jc w:val="center"/>
+        <w:rPr>
+          <w:sz w:val="28"/>
+          <w:szCs w:val="28"/>
+        </w:rPr>
+      </w:pPr>
+      <w:r>
+        <w:rPr>
+          <w:noProof/>
+          <w:sz w:val="28"/>
+          <w:szCs w:val="28"/>
+        </w:rPr>
         <w:drawing>
-          <wp:inline distT="0" distB="0" distL="0" distR="0" wp14:anchorId="56543540" wp14:editId="787A1A9E">
-            <wp:extent cx="6794500" cy="5166995"/>
+          <wp:inline distT="0" distB="0" distL="0" distR="0" wp14:anchorId="45123621" wp14:editId="62BD97B5">
+            <wp:extent cx="6794500" cy="553085"/>
             <wp:effectExtent l="0" t="0" r="6350" b="0"/>
-            <wp:docPr id="4" name="Рисунок 4"/>
+            <wp:docPr id="31" name="Рисунок 31"/>
             <wp:cNvGraphicFramePr>
               <a:graphicFrameLocks xmlns:a="http://schemas.openxmlformats.org/drawingml/2006/main" noChangeAspect="1"/>
             </wp:cNvGraphicFramePr>
@@ -2498,7 +2973,7 @@
                   <pic:spPr>
                     <a:xfrm>
                       <a:off x="0" y="0"/>
-                      <a:ext cx="6794500" cy="5166995"/>
+                      <a:ext cx="6794500" cy="553085"/>
                     </a:xfrm>
                     <a:prstGeom prst="rect">
                       <a:avLst/>
@@ -2513,46 +2988,129 @@
     </w:p>
     <w:p>
       <w:pPr>
-        <w:pStyle w:val="a3"/>
-        <w:spacing w:line="360" w:lineRule="auto"/>
-        <w:ind w:left="353" w:right="125" w:firstLine="708"/>
         <w:jc w:val="center"/>
-        <w:rPr>
-          <w:sz w:val="22"/>
-          <w:szCs w:val="22"/>
-        </w:rPr>
-      </w:pPr>
-      <w:r>
-        <w:rPr>
-          <w:sz w:val="22"/>
-          <w:szCs w:val="22"/>
-        </w:rPr>
+      </w:pPr>
+      <w:r>
         <w:t xml:space="preserve">Рисунок </w:t>
       </w:r>
       <w:r>
-        <w:rPr>
-          <w:sz w:val="22"/>
-          <w:szCs w:val="22"/>
-        </w:rPr>
         <w:t>6</w:t>
       </w:r>
       <w:r>
-        <w:rPr>
-          <w:sz w:val="22"/>
-          <w:szCs w:val="22"/>
-        </w:rPr>
-        <w:t xml:space="preserve"> – Код программы.</w:t>
-      </w:r>
-    </w:p>
-    <w:p>
-      <w:pPr>
-        <w:rPr>
-          <w:sz w:val="28"/>
-          <w:szCs w:val="28"/>
-        </w:rPr>
-      </w:pPr>
-      <w:r>
+        <w:t xml:space="preserve"> – </w:t>
+      </w:r>
+      <w:r>
+        <w:t xml:space="preserve">Тест </w:t>
+      </w:r>
+      <w:r>
+        <w:t>программы.</w:t>
+      </w:r>
+    </w:p>
+    <w:p>
+      <w:pPr>
+        <w:rPr>
+          <w:sz w:val="28"/>
+          <w:szCs w:val="28"/>
+        </w:rPr>
+      </w:pPr>
+      <w:r>
+        <w:rPr>
+          <w:sz w:val="28"/>
+          <w:szCs w:val="28"/>
+        </w:rPr>
         <w:br w:type="page"/>
+      </w:r>
+      <w:r>
+        <w:rPr>
+          <w:sz w:val="28"/>
+          <w:szCs w:val="28"/>
+        </w:rPr>
+        <w:lastRenderedPageBreak/>
+        <w:t>Задание</w:t>
+      </w:r>
+      <w:r>
+        <w:rPr>
+          <w:spacing w:val="19"/>
+          <w:sz w:val="28"/>
+          <w:szCs w:val="28"/>
+        </w:rPr>
+        <w:t xml:space="preserve"> </w:t>
+      </w:r>
+      <w:r>
+        <w:rPr>
+          <w:sz w:val="28"/>
+          <w:szCs w:val="28"/>
+        </w:rPr>
+        <w:t>№</w:t>
+      </w:r>
+      <w:r>
+        <w:rPr>
+          <w:sz w:val="28"/>
+          <w:szCs w:val="28"/>
+        </w:rPr>
+        <w:t xml:space="preserve">2. </w:t>
+      </w:r>
+      <w:r>
+        <w:rPr>
+          <w:sz w:val="28"/>
+          <w:szCs w:val="28"/>
+        </w:rPr>
+        <w:t>Дано вещественное</w:t>
+      </w:r>
+      <w:r>
+        <w:rPr>
+          <w:sz w:val="28"/>
+          <w:szCs w:val="28"/>
+        </w:rPr>
+        <w:t xml:space="preserve"> </w:t>
+      </w:r>
+      <w:r>
+        <w:rPr>
+          <w:sz w:val="28"/>
+          <w:szCs w:val="28"/>
+        </w:rPr>
+        <w:t>число A и целое число N (&gt; 0). Используя один цикл, найти сумму 1 + A + A2 + A3 + . . . + AN.</w:t>
+      </w:r>
+    </w:p>
+    <w:p>
+      <w:pPr>
+        <w:tabs>
+          <w:tab w:val="left" w:pos="2361"/>
+          <w:tab w:val="left" w:pos="2805"/>
+          <w:tab w:val="left" w:pos="4011"/>
+          <w:tab w:val="left" w:pos="5743"/>
+          <w:tab w:val="left" w:pos="7229"/>
+          <w:tab w:val="left" w:pos="9540"/>
+        </w:tabs>
+        <w:spacing w:line="321" w:lineRule="exact"/>
+        <w:rPr>
+          <w:sz w:val="28"/>
+          <w:szCs w:val="28"/>
+        </w:rPr>
+      </w:pPr>
+    </w:p>
+    <w:p>
+      <w:pPr>
+        <w:tabs>
+          <w:tab w:val="left" w:pos="2361"/>
+          <w:tab w:val="left" w:pos="2805"/>
+          <w:tab w:val="left" w:pos="4011"/>
+          <w:tab w:val="left" w:pos="5743"/>
+          <w:tab w:val="left" w:pos="7229"/>
+          <w:tab w:val="left" w:pos="9540"/>
+        </w:tabs>
+        <w:spacing w:line="321" w:lineRule="exact"/>
+        <w:rPr>
+          <w:sz w:val="28"/>
+          <w:szCs w:val="28"/>
+        </w:rPr>
+      </w:pPr>
+      <w:r>
+        <w:rPr>
+          <w:sz w:val="28"/>
+          <w:szCs w:val="28"/>
+        </w:rPr>
+        <w:t>Текст программы:</w:t>
       </w:r>
     </w:p>
     <w:p>
@@ -2560,42 +3118,16 @@
         <w:pStyle w:val="a3"/>
         <w:spacing w:line="360" w:lineRule="auto"/>
         <w:ind w:right="125"/>
-        <w:rPr>
-          <w:sz w:val="22"/>
-          <w:szCs w:val="22"/>
-        </w:rPr>
-      </w:pPr>
-      <w:r>
-        <w:lastRenderedPageBreak/>
-        <w:t>Блок-схема:</w:t>
-      </w:r>
-    </w:p>
-    <w:p>
-      <w:pPr>
-        <w:rPr>
-          <w:sz w:val="28"/>
-          <w:szCs w:val="28"/>
-        </w:rPr>
-      </w:pPr>
-    </w:p>
-    <w:p>
-      <w:pPr>
-        <w:jc w:val="center"/>
-        <w:rPr>
-          <w:sz w:val="28"/>
-          <w:szCs w:val="28"/>
-        </w:rPr>
-      </w:pPr>
-      <w:r>
-        <w:rPr>
-          <w:sz w:val="28"/>
-          <w:szCs w:val="28"/>
+      </w:pPr>
+      <w:r>
+        <w:rPr>
+          <w:noProof/>
         </w:rPr>
         <w:drawing>
-          <wp:inline distT="0" distB="0" distL="0" distR="0" wp14:anchorId="5918BECC" wp14:editId="6A274145">
-            <wp:extent cx="6794500" cy="7103110"/>
-            <wp:effectExtent l="0" t="0" r="6350" b="2540"/>
-            <wp:docPr id="14" name="Рисунок 14"/>
+          <wp:inline distT="0" distB="0" distL="0" distR="0" wp14:anchorId="56543540" wp14:editId="787A1A9E">
+            <wp:extent cx="6794500" cy="5166995"/>
+            <wp:effectExtent l="0" t="0" r="6350" b="0"/>
+            <wp:docPr id="4" name="Рисунок 4"/>
             <wp:cNvGraphicFramePr>
               <a:graphicFrameLocks xmlns:a="http://schemas.openxmlformats.org/drawingml/2006/main" noChangeAspect="1"/>
             </wp:cNvGraphicFramePr>
@@ -2615,7 +3147,7 @@
                   <pic:spPr>
                     <a:xfrm>
                       <a:off x="0" y="0"/>
-                      <a:ext cx="6794500" cy="7103110"/>
+                      <a:ext cx="6794500" cy="5166995"/>
                     </a:xfrm>
                     <a:prstGeom prst="rect">
                       <a:avLst/>
@@ -2630,77 +3162,90 @@
     </w:p>
     <w:p>
       <w:pPr>
+        <w:pStyle w:val="a3"/>
+        <w:spacing w:line="360" w:lineRule="auto"/>
+        <w:ind w:left="353" w:right="125" w:firstLine="708"/>
         <w:jc w:val="center"/>
-      </w:pPr>
-      <w:r>
+        <w:rPr>
+          <w:sz w:val="22"/>
+          <w:szCs w:val="22"/>
+        </w:rPr>
+      </w:pPr>
+      <w:r>
+        <w:rPr>
+          <w:sz w:val="22"/>
+          <w:szCs w:val="22"/>
+        </w:rPr>
         <w:t xml:space="preserve">Рисунок </w:t>
       </w:r>
       <w:r>
+        <w:rPr>
+          <w:sz w:val="22"/>
+          <w:szCs w:val="22"/>
+        </w:rPr>
         <w:t>7</w:t>
       </w:r>
       <w:r>
-        <w:t xml:space="preserve"> – Блок-схема программы.</w:t>
-      </w:r>
-    </w:p>
-    <w:p>
-      <w:pPr>
-        <w:pStyle w:val="Bodytext2"/>
-        <w:shd w:val="clear" w:color="auto" w:fill="auto"/>
-        <w:spacing w:after="10" w:line="240" w:lineRule="auto"/>
-        <w:ind w:firstLine="0"/>
-        <w:rPr>
-          <w:b/>
-          <w:bCs/>
-        </w:rPr>
-      </w:pPr>
-      <w:r>
-        <w:rPr>
-          <w:b/>
-          <w:bCs/>
-        </w:rPr>
-        <w:t xml:space="preserve"> </w:t>
-      </w:r>
-    </w:p>
-    <w:p>
-      <w:pPr>
-        <w:rPr>
-          <w:sz w:val="28"/>
-          <w:szCs w:val="28"/>
-        </w:rPr>
-      </w:pPr>
-      <w:r>
-        <w:rPr>
-          <w:b/>
-          <w:bCs/>
-        </w:rPr>
+        <w:rPr>
+          <w:sz w:val="22"/>
+          <w:szCs w:val="22"/>
+        </w:rPr>
+        <w:t xml:space="preserve"> – Код программы.</w:t>
+      </w:r>
+    </w:p>
+    <w:p>
+      <w:pPr>
+        <w:rPr>
+          <w:sz w:val="28"/>
+          <w:szCs w:val="28"/>
+        </w:rPr>
+      </w:pPr>
+      <w:r>
         <w:br w:type="page"/>
       </w:r>
-      <w:r>
-        <w:rPr>
-          <w:sz w:val="28"/>
-          <w:szCs w:val="28"/>
-        </w:rPr>
+    </w:p>
+    <w:p>
+      <w:pPr>
+        <w:pStyle w:val="a3"/>
+        <w:spacing w:line="360" w:lineRule="auto"/>
+        <w:ind w:right="125"/>
+        <w:rPr>
+          <w:sz w:val="22"/>
+          <w:szCs w:val="22"/>
+        </w:rPr>
+      </w:pPr>
+      <w:r>
         <w:lastRenderedPageBreak/>
-        <w:t>Тесты:</w:t>
-      </w:r>
-    </w:p>
-    <w:p>
-      <w:pPr>
-        <w:rPr>
-          <w:sz w:val="28"/>
-          <w:szCs w:val="28"/>
-        </w:rPr>
-      </w:pPr>
-      <w:r>
-        <w:rPr>
+        <w:t>Блок-схема:</w:t>
+      </w:r>
+    </w:p>
+    <w:p>
+      <w:pPr>
+        <w:rPr>
+          <w:sz w:val="28"/>
+          <w:szCs w:val="28"/>
+        </w:rPr>
+      </w:pPr>
+    </w:p>
+    <w:p>
+      <w:pPr>
+        <w:jc w:val="center"/>
+        <w:rPr>
+          <w:sz w:val="28"/>
+          <w:szCs w:val="28"/>
+        </w:rPr>
+      </w:pPr>
+      <w:r>
+        <w:rPr>
+          <w:noProof/>
           <w:sz w:val="28"/>
           <w:szCs w:val="28"/>
         </w:rPr>
         <w:drawing>
-          <wp:inline distT="0" distB="0" distL="0" distR="0" wp14:anchorId="06A903FB" wp14:editId="745A6A57">
-            <wp:extent cx="6794500" cy="452755"/>
-            <wp:effectExtent l="0" t="0" r="6350" b="4445"/>
-            <wp:docPr id="16" name="Рисунок 16"/>
+          <wp:inline distT="0" distB="0" distL="0" distR="0" wp14:anchorId="5918BECC" wp14:editId="6A274145">
+            <wp:extent cx="6794500" cy="7103110"/>
+            <wp:effectExtent l="0" t="0" r="6350" b="2540"/>
+            <wp:docPr id="14" name="Рисунок 14"/>
             <wp:cNvGraphicFramePr>
               <a:graphicFrameLocks xmlns:a="http://schemas.openxmlformats.org/drawingml/2006/main" noChangeAspect="1"/>
             </wp:cNvGraphicFramePr>
@@ -2720,7 +3265,7 @@
                   <pic:spPr>
                     <a:xfrm>
                       <a:off x="0" y="0"/>
-                      <a:ext cx="6794500" cy="452755"/>
+                      <a:ext cx="6794500" cy="7103110"/>
                     </a:xfrm>
                     <a:prstGeom prst="rect">
                       <a:avLst/>
@@ -2744,44 +3289,654 @@
         <w:t>8</w:t>
       </w:r>
       <w:r>
-        <w:t xml:space="preserve"> – </w:t>
-      </w:r>
-      <w:r>
-        <w:t xml:space="preserve">Тест </w:t>
-      </w:r>
-      <w:r>
-        <w:t>программы.</w:t>
-      </w:r>
+        <w:t xml:space="preserve"> – Блок-схема программы.</w:t>
+      </w:r>
+    </w:p>
+    <w:p>
+      <w:pPr>
+        <w:pStyle w:val="Bodytext2"/>
+        <w:shd w:val="clear" w:color="auto" w:fill="auto"/>
+        <w:spacing w:after="10" w:line="240" w:lineRule="auto"/>
+        <w:ind w:firstLine="0"/>
+        <w:rPr>
+          <w:b/>
+          <w:bCs/>
+        </w:rPr>
+      </w:pPr>
+      <w:r>
+        <w:rPr>
+          <w:b/>
+          <w:bCs/>
+        </w:rPr>
+        <w:t xml:space="preserve"> </w:t>
+      </w:r>
+    </w:p>
+    <w:p>
+      <w:pPr>
+        <w:rPr>
+          <w:b/>
+          <w:bCs/>
+        </w:rPr>
+      </w:pPr>
+      <w:r>
+        <w:rPr>
+          <w:b/>
+          <w:bCs/>
+        </w:rPr>
+        <w:br w:type="page"/>
+      </w:r>
+    </w:p>
+    <w:p>
+      <w:pPr>
+        <w:pStyle w:val="Bodytext2"/>
+        <w:shd w:val="clear" w:color="auto" w:fill="auto"/>
+        <w:spacing w:after="10" w:line="240" w:lineRule="auto"/>
+        <w:ind w:firstLine="0"/>
+        <w:rPr>
+          <w:rFonts w:ascii="Times New Roman" w:hAnsi="Times New Roman" w:cs="Times New Roman"/>
+          <w:sz w:val="28"/>
+          <w:lang w:val="en-US"/>
+        </w:rPr>
+      </w:pPr>
+      <w:r>
+        <w:rPr>
+          <w:rFonts w:ascii="Times New Roman" w:hAnsi="Times New Roman" w:cs="Times New Roman"/>
+          <w:sz w:val="28"/>
+        </w:rPr>
+        <w:lastRenderedPageBreak/>
+        <w:t xml:space="preserve">Таблица </w:t>
+      </w:r>
+      <w:r>
+        <w:rPr>
+          <w:rFonts w:ascii="Times New Roman" w:hAnsi="Times New Roman" w:cs="Times New Roman"/>
+          <w:sz w:val="28"/>
+          <w:lang w:val="en-US"/>
+        </w:rPr>
+        <w:t>2</w:t>
+      </w:r>
+      <w:r>
+        <w:rPr>
+          <w:rFonts w:ascii="Times New Roman" w:hAnsi="Times New Roman" w:cs="Times New Roman"/>
+          <w:sz w:val="28"/>
+        </w:rPr>
+        <w:t xml:space="preserve"> – Тестирование программы </w:t>
+      </w:r>
+      <w:r>
+        <w:rPr>
+          <w:rFonts w:ascii="Times New Roman" w:hAnsi="Times New Roman" w:cs="Times New Roman"/>
+          <w:sz w:val="28"/>
+          <w:lang w:val="en-US"/>
+        </w:rPr>
+        <w:t>2</w:t>
+      </w:r>
+    </w:p>
+    <w:tbl>
+      <w:tblPr>
+        <w:tblStyle w:val="a6"/>
+        <w:tblW w:w="9571" w:type="dxa"/>
+        <w:tblLook w:val="04A0" w:firstRow="1" w:lastRow="0" w:firstColumn="1" w:lastColumn="0" w:noHBand="0" w:noVBand="1"/>
+      </w:tblPr>
+      <w:tblGrid>
+        <w:gridCol w:w="2298"/>
+        <w:gridCol w:w="2290"/>
+        <w:gridCol w:w="2666"/>
+        <w:gridCol w:w="2317"/>
+      </w:tblGrid>
+      <w:tr>
+        <w:tc>
+          <w:tcPr>
+            <w:tcW w:w="2298" w:type="dxa"/>
+            <w:tcBorders>
+              <w:top w:val="single" w:sz="4" w:space="0" w:color="000000"/>
+              <w:left w:val="single" w:sz="4" w:space="0" w:color="000000"/>
+              <w:bottom w:val="single" w:sz="4" w:space="0" w:color="000000"/>
+              <w:right w:val="single" w:sz="4" w:space="0" w:color="000000"/>
+            </w:tcBorders>
+            <w:hideMark/>
+          </w:tcPr>
+          <w:p>
+            <w:pPr>
+              <w:pStyle w:val="Bodytext2"/>
+              <w:shd w:val="clear" w:color="auto" w:fill="auto"/>
+              <w:spacing w:after="10" w:line="240" w:lineRule="auto"/>
+              <w:ind w:firstLine="0"/>
+              <w:rPr>
+                <w:rFonts w:ascii="Times New Roman" w:hAnsi="Times New Roman" w:cs="Times New Roman"/>
+                <w:sz w:val="28"/>
+              </w:rPr>
+            </w:pPr>
+            <w:r>
+              <w:rPr>
+                <w:rFonts w:ascii="Times New Roman" w:hAnsi="Times New Roman" w:cs="Times New Roman"/>
+                <w:sz w:val="28"/>
+              </w:rPr>
+              <w:t>Номер тестового запроса</w:t>
+            </w:r>
+          </w:p>
+        </w:tc>
+        <w:tc>
+          <w:tcPr>
+            <w:tcW w:w="2290" w:type="dxa"/>
+            <w:tcBorders>
+              <w:top w:val="single" w:sz="4" w:space="0" w:color="000000"/>
+              <w:left w:val="single" w:sz="4" w:space="0" w:color="000000"/>
+              <w:bottom w:val="single" w:sz="4" w:space="0" w:color="000000"/>
+              <w:right w:val="single" w:sz="4" w:space="0" w:color="000000"/>
+            </w:tcBorders>
+            <w:hideMark/>
+          </w:tcPr>
+          <w:p>
+            <w:pPr>
+              <w:pStyle w:val="Bodytext2"/>
+              <w:shd w:val="clear" w:color="auto" w:fill="auto"/>
+              <w:spacing w:after="10" w:line="240" w:lineRule="auto"/>
+              <w:ind w:firstLine="0"/>
+              <w:rPr>
+                <w:rFonts w:ascii="Times New Roman" w:hAnsi="Times New Roman" w:cs="Times New Roman"/>
+                <w:sz w:val="28"/>
+              </w:rPr>
+            </w:pPr>
+            <w:r>
+              <w:rPr>
+                <w:rFonts w:ascii="Times New Roman" w:hAnsi="Times New Roman" w:cs="Times New Roman"/>
+                <w:sz w:val="28"/>
+              </w:rPr>
+              <w:t>Входные данные</w:t>
+            </w:r>
+          </w:p>
+        </w:tc>
+        <w:tc>
+          <w:tcPr>
+            <w:tcW w:w="2666" w:type="dxa"/>
+            <w:tcBorders>
+              <w:top w:val="single" w:sz="4" w:space="0" w:color="000000"/>
+              <w:left w:val="single" w:sz="4" w:space="0" w:color="000000"/>
+              <w:bottom w:val="single" w:sz="4" w:space="0" w:color="000000"/>
+              <w:right w:val="single" w:sz="4" w:space="0" w:color="000000"/>
+            </w:tcBorders>
+            <w:hideMark/>
+          </w:tcPr>
+          <w:p>
+            <w:pPr>
+              <w:pStyle w:val="Bodytext2"/>
+              <w:shd w:val="clear" w:color="auto" w:fill="auto"/>
+              <w:spacing w:after="10" w:line="240" w:lineRule="auto"/>
+              <w:ind w:firstLine="0"/>
+              <w:rPr>
+                <w:rFonts w:ascii="Times New Roman" w:hAnsi="Times New Roman" w:cs="Times New Roman"/>
+                <w:sz w:val="28"/>
+              </w:rPr>
+            </w:pPr>
+            <w:r>
+              <w:rPr>
+                <w:rFonts w:ascii="Times New Roman" w:hAnsi="Times New Roman" w:cs="Times New Roman"/>
+                <w:sz w:val="28"/>
+              </w:rPr>
+              <w:t>Выходные данные</w:t>
+            </w:r>
+          </w:p>
+        </w:tc>
+        <w:tc>
+          <w:tcPr>
+            <w:tcW w:w="2317" w:type="dxa"/>
+            <w:tcBorders>
+              <w:top w:val="single" w:sz="4" w:space="0" w:color="000000"/>
+              <w:left w:val="single" w:sz="4" w:space="0" w:color="000000"/>
+              <w:bottom w:val="single" w:sz="4" w:space="0" w:color="000000"/>
+              <w:right w:val="single" w:sz="4" w:space="0" w:color="000000"/>
+            </w:tcBorders>
+            <w:hideMark/>
+          </w:tcPr>
+          <w:p>
+            <w:pPr>
+              <w:pStyle w:val="Bodytext2"/>
+              <w:shd w:val="clear" w:color="auto" w:fill="auto"/>
+              <w:spacing w:after="10" w:line="240" w:lineRule="auto"/>
+              <w:ind w:firstLine="0"/>
+              <w:rPr>
+                <w:rFonts w:ascii="Times New Roman" w:hAnsi="Times New Roman" w:cs="Times New Roman"/>
+                <w:sz w:val="28"/>
+              </w:rPr>
+            </w:pPr>
+            <w:r>
+              <w:rPr>
+                <w:rFonts w:ascii="Times New Roman" w:hAnsi="Times New Roman" w:cs="Times New Roman"/>
+                <w:sz w:val="28"/>
+              </w:rPr>
+              <w:t>Требуемый результат</w:t>
+            </w:r>
+          </w:p>
+        </w:tc>
+      </w:tr>
+      <w:tr>
+        <w:tc>
+          <w:tcPr>
+            <w:tcW w:w="2298" w:type="dxa"/>
+            <w:tcBorders>
+              <w:top w:val="single" w:sz="4" w:space="0" w:color="000000"/>
+              <w:left w:val="single" w:sz="4" w:space="0" w:color="000000"/>
+              <w:bottom w:val="single" w:sz="4" w:space="0" w:color="000000"/>
+              <w:right w:val="single" w:sz="4" w:space="0" w:color="000000"/>
+            </w:tcBorders>
+            <w:hideMark/>
+          </w:tcPr>
+          <w:p>
+            <w:pPr>
+              <w:pStyle w:val="Bodytext2"/>
+              <w:shd w:val="clear" w:color="auto" w:fill="auto"/>
+              <w:spacing w:after="10" w:line="240" w:lineRule="auto"/>
+              <w:ind w:firstLine="0"/>
+              <w:jc w:val="center"/>
+              <w:rPr>
+                <w:rFonts w:ascii="Times New Roman" w:hAnsi="Times New Roman" w:cs="Times New Roman"/>
+                <w:sz w:val="28"/>
+              </w:rPr>
+            </w:pPr>
+            <w:r>
+              <w:rPr>
+                <w:rFonts w:ascii="Times New Roman" w:hAnsi="Times New Roman" w:cs="Times New Roman"/>
+                <w:sz w:val="28"/>
+              </w:rPr>
+              <w:t>1</w:t>
+            </w:r>
+          </w:p>
+        </w:tc>
+        <w:tc>
+          <w:tcPr>
+            <w:tcW w:w="2290" w:type="dxa"/>
+            <w:tcBorders>
+              <w:top w:val="single" w:sz="4" w:space="0" w:color="000000"/>
+              <w:left w:val="single" w:sz="4" w:space="0" w:color="000000"/>
+              <w:bottom w:val="single" w:sz="4" w:space="0" w:color="000000"/>
+              <w:right w:val="single" w:sz="4" w:space="0" w:color="000000"/>
+            </w:tcBorders>
+            <w:hideMark/>
+          </w:tcPr>
+          <w:p>
+            <w:pPr>
+              <w:pStyle w:val="Bodytext2"/>
+              <w:shd w:val="clear" w:color="auto" w:fill="auto"/>
+              <w:spacing w:after="10" w:line="240" w:lineRule="auto"/>
+              <w:ind w:firstLine="0"/>
+              <w:jc w:val="center"/>
+              <w:rPr>
+                <w:rFonts w:ascii="Times New Roman" w:hAnsi="Times New Roman" w:cs="Times New Roman"/>
+                <w:sz w:val="28"/>
+                <w:lang w:val="en-US"/>
+              </w:rPr>
+            </w:pPr>
+            <w:r>
+              <w:rPr>
+                <w:rFonts w:ascii="Times New Roman" w:hAnsi="Times New Roman" w:cs="Times New Roman"/>
+                <w:sz w:val="28"/>
+              </w:rPr>
+              <w:t>2</w:t>
+            </w:r>
+            <w:r>
+              <w:rPr>
+                <w:rFonts w:ascii="Times New Roman" w:hAnsi="Times New Roman" w:cs="Times New Roman"/>
+                <w:sz w:val="28"/>
+                <w:lang w:val="en-US"/>
+              </w:rPr>
+              <w:t>,3</w:t>
+            </w:r>
+          </w:p>
+        </w:tc>
+        <w:tc>
+          <w:tcPr>
+            <w:tcW w:w="2666" w:type="dxa"/>
+            <w:tcBorders>
+              <w:top w:val="single" w:sz="4" w:space="0" w:color="000000"/>
+              <w:left w:val="single" w:sz="4" w:space="0" w:color="000000"/>
+              <w:bottom w:val="single" w:sz="4" w:space="0" w:color="000000"/>
+              <w:right w:val="single" w:sz="4" w:space="0" w:color="000000"/>
+            </w:tcBorders>
+            <w:hideMark/>
+          </w:tcPr>
+          <w:p>
+            <w:pPr>
+              <w:rPr>
+                <w:sz w:val="28"/>
+                <w:szCs w:val="28"/>
+                <w:lang w:val="en-US"/>
+              </w:rPr>
+            </w:pPr>
+            <w:r>
+              <w:rPr>
+                <w:sz w:val="28"/>
+                <w:szCs w:val="28"/>
+                <w:lang w:val="en-US"/>
+              </w:rPr>
+              <w:t>15</w:t>
+            </w:r>
+          </w:p>
+        </w:tc>
+        <w:tc>
+          <w:tcPr>
+            <w:tcW w:w="2317" w:type="dxa"/>
+            <w:tcBorders>
+              <w:top w:val="single" w:sz="4" w:space="0" w:color="000000"/>
+              <w:left w:val="single" w:sz="4" w:space="0" w:color="000000"/>
+              <w:bottom w:val="single" w:sz="4" w:space="0" w:color="000000"/>
+              <w:right w:val="single" w:sz="4" w:space="0" w:color="000000"/>
+            </w:tcBorders>
+            <w:hideMark/>
+          </w:tcPr>
+          <w:p>
+            <w:pPr>
+              <w:pStyle w:val="Bodytext2"/>
+              <w:shd w:val="clear" w:color="auto" w:fill="auto"/>
+              <w:spacing w:after="10" w:line="240" w:lineRule="auto"/>
+              <w:ind w:firstLine="0"/>
+              <w:jc w:val="center"/>
+              <w:rPr>
+                <w:rFonts w:ascii="Times New Roman" w:hAnsi="Times New Roman" w:cs="Times New Roman"/>
+                <w:sz w:val="28"/>
+              </w:rPr>
+            </w:pPr>
+            <w:r>
+              <w:rPr>
+                <w:sz w:val="28"/>
+                <w:szCs w:val="28"/>
+                <w:lang w:val="en-US"/>
+              </w:rPr>
+              <w:t>15</w:t>
+            </w:r>
+          </w:p>
+        </w:tc>
+      </w:tr>
+      <w:tr>
+        <w:tc>
+          <w:tcPr>
+            <w:tcW w:w="2298" w:type="dxa"/>
+            <w:tcBorders>
+              <w:top w:val="single" w:sz="4" w:space="0" w:color="000000"/>
+              <w:left w:val="single" w:sz="4" w:space="0" w:color="000000"/>
+              <w:bottom w:val="single" w:sz="4" w:space="0" w:color="000000"/>
+              <w:right w:val="single" w:sz="4" w:space="0" w:color="000000"/>
+            </w:tcBorders>
+          </w:tcPr>
+          <w:p>
+            <w:pPr>
+              <w:pStyle w:val="Bodytext2"/>
+              <w:shd w:val="clear" w:color="auto" w:fill="auto"/>
+              <w:spacing w:after="10" w:line="240" w:lineRule="auto"/>
+              <w:ind w:firstLine="0"/>
+              <w:jc w:val="center"/>
+              <w:rPr>
+                <w:rFonts w:ascii="Times New Roman" w:hAnsi="Times New Roman" w:cs="Times New Roman"/>
+                <w:sz w:val="28"/>
+                <w:lang w:val="en-US"/>
+              </w:rPr>
+            </w:pPr>
+            <w:r>
+              <w:rPr>
+                <w:rFonts w:ascii="Times New Roman" w:hAnsi="Times New Roman" w:cs="Times New Roman"/>
+                <w:sz w:val="28"/>
+                <w:lang w:val="en-US"/>
+              </w:rPr>
+              <w:t>2</w:t>
+            </w:r>
+          </w:p>
+        </w:tc>
+        <w:tc>
+          <w:tcPr>
+            <w:tcW w:w="2290" w:type="dxa"/>
+            <w:tcBorders>
+              <w:top w:val="single" w:sz="4" w:space="0" w:color="000000"/>
+              <w:left w:val="single" w:sz="4" w:space="0" w:color="000000"/>
+              <w:bottom w:val="single" w:sz="4" w:space="0" w:color="000000"/>
+              <w:right w:val="single" w:sz="4" w:space="0" w:color="000000"/>
+            </w:tcBorders>
+          </w:tcPr>
+          <w:p>
+            <w:pPr>
+              <w:pStyle w:val="Bodytext2"/>
+              <w:shd w:val="clear" w:color="auto" w:fill="auto"/>
+              <w:spacing w:after="10" w:line="240" w:lineRule="auto"/>
+              <w:ind w:firstLine="0"/>
+              <w:jc w:val="center"/>
+              <w:rPr>
+                <w:rFonts w:ascii="Times New Roman" w:hAnsi="Times New Roman" w:cs="Times New Roman"/>
+                <w:sz w:val="28"/>
+              </w:rPr>
+            </w:pPr>
+            <w:r>
+              <w:rPr>
+                <w:rFonts w:ascii="Times New Roman" w:hAnsi="Times New Roman" w:cs="Times New Roman"/>
+                <w:sz w:val="28"/>
+                <w:lang w:val="en-US"/>
+              </w:rPr>
+              <w:t>4,6</w:t>
+            </w:r>
+          </w:p>
+        </w:tc>
+        <w:tc>
+          <w:tcPr>
+            <w:tcW w:w="2666" w:type="dxa"/>
+            <w:tcBorders>
+              <w:top w:val="single" w:sz="4" w:space="0" w:color="000000"/>
+              <w:left w:val="single" w:sz="4" w:space="0" w:color="000000"/>
+              <w:bottom w:val="single" w:sz="4" w:space="0" w:color="000000"/>
+              <w:right w:val="single" w:sz="4" w:space="0" w:color="000000"/>
+            </w:tcBorders>
+          </w:tcPr>
+          <w:p>
+            <w:pPr>
+              <w:rPr>
+                <w:sz w:val="28"/>
+                <w:szCs w:val="28"/>
+                <w:lang w:val="en-US"/>
+              </w:rPr>
+            </w:pPr>
+            <w:r>
+              <w:rPr>
+                <w:sz w:val="28"/>
+                <w:szCs w:val="28"/>
+                <w:lang w:val="en-US"/>
+              </w:rPr>
+              <w:t>5461</w:t>
+            </w:r>
+          </w:p>
+        </w:tc>
+        <w:tc>
+          <w:tcPr>
+            <w:tcW w:w="2317" w:type="dxa"/>
+            <w:tcBorders>
+              <w:top w:val="single" w:sz="4" w:space="0" w:color="000000"/>
+              <w:left w:val="single" w:sz="4" w:space="0" w:color="000000"/>
+              <w:bottom w:val="single" w:sz="4" w:space="0" w:color="000000"/>
+              <w:right w:val="single" w:sz="4" w:space="0" w:color="000000"/>
+            </w:tcBorders>
+          </w:tcPr>
+          <w:p>
+            <w:pPr>
+              <w:pStyle w:val="Bodytext2"/>
+              <w:shd w:val="clear" w:color="auto" w:fill="auto"/>
+              <w:spacing w:after="10" w:line="240" w:lineRule="auto"/>
+              <w:ind w:firstLine="0"/>
+              <w:jc w:val="center"/>
+              <w:rPr>
+                <w:sz w:val="28"/>
+                <w:szCs w:val="28"/>
+                <w:lang w:val="en-US"/>
+              </w:rPr>
+            </w:pPr>
+            <w:r>
+              <w:rPr>
+                <w:sz w:val="28"/>
+                <w:szCs w:val="28"/>
+                <w:lang w:val="en-US"/>
+              </w:rPr>
+              <w:t>5</w:t>
+            </w:r>
+            <w:r>
+              <w:rPr>
+                <w:sz w:val="28"/>
+                <w:szCs w:val="28"/>
+                <w:lang w:val="en-US"/>
+              </w:rPr>
+              <w:t>461</w:t>
+            </w:r>
+          </w:p>
+        </w:tc>
+      </w:tr>
+      <w:tr>
+        <w:tc>
+          <w:tcPr>
+            <w:tcW w:w="2298" w:type="dxa"/>
+            <w:tcBorders>
+              <w:top w:val="single" w:sz="4" w:space="0" w:color="000000"/>
+              <w:left w:val="single" w:sz="4" w:space="0" w:color="000000"/>
+              <w:bottom w:val="single" w:sz="4" w:space="0" w:color="000000"/>
+              <w:right w:val="single" w:sz="4" w:space="0" w:color="000000"/>
+            </w:tcBorders>
+          </w:tcPr>
+          <w:p>
+            <w:pPr>
+              <w:pStyle w:val="Bodytext2"/>
+              <w:shd w:val="clear" w:color="auto" w:fill="auto"/>
+              <w:spacing w:after="10" w:line="240" w:lineRule="auto"/>
+              <w:ind w:firstLine="0"/>
+              <w:jc w:val="center"/>
+              <w:rPr>
+                <w:rFonts w:ascii="Times New Roman" w:hAnsi="Times New Roman" w:cs="Times New Roman"/>
+                <w:sz w:val="28"/>
+                <w:lang w:val="en-US"/>
+              </w:rPr>
+            </w:pPr>
+            <w:r>
+              <w:rPr>
+                <w:rFonts w:ascii="Times New Roman" w:hAnsi="Times New Roman" w:cs="Times New Roman"/>
+                <w:sz w:val="28"/>
+                <w:lang w:val="en-US"/>
+              </w:rPr>
+              <w:t>3</w:t>
+            </w:r>
+          </w:p>
+        </w:tc>
+        <w:tc>
+          <w:tcPr>
+            <w:tcW w:w="2290" w:type="dxa"/>
+            <w:tcBorders>
+              <w:top w:val="single" w:sz="4" w:space="0" w:color="000000"/>
+              <w:left w:val="single" w:sz="4" w:space="0" w:color="000000"/>
+              <w:bottom w:val="single" w:sz="4" w:space="0" w:color="000000"/>
+              <w:right w:val="single" w:sz="4" w:space="0" w:color="000000"/>
+            </w:tcBorders>
+          </w:tcPr>
+          <w:p>
+            <w:pPr>
+              <w:pStyle w:val="Bodytext2"/>
+              <w:shd w:val="clear" w:color="auto" w:fill="auto"/>
+              <w:spacing w:after="10" w:line="240" w:lineRule="auto"/>
+              <w:ind w:firstLine="0"/>
+              <w:jc w:val="center"/>
+              <w:rPr>
+                <w:rFonts w:ascii="Times New Roman" w:hAnsi="Times New Roman" w:cs="Times New Roman"/>
+                <w:sz w:val="28"/>
+                <w:lang w:val="en-US"/>
+              </w:rPr>
+            </w:pPr>
+            <w:r>
+              <w:rPr>
+                <w:rFonts w:ascii="Times New Roman" w:hAnsi="Times New Roman" w:cs="Times New Roman"/>
+                <w:sz w:val="28"/>
+                <w:lang w:val="en-US"/>
+              </w:rPr>
+              <w:t>1,2</w:t>
+            </w:r>
+          </w:p>
+        </w:tc>
+        <w:tc>
+          <w:tcPr>
+            <w:tcW w:w="2666" w:type="dxa"/>
+            <w:tcBorders>
+              <w:top w:val="single" w:sz="4" w:space="0" w:color="000000"/>
+              <w:left w:val="single" w:sz="4" w:space="0" w:color="000000"/>
+              <w:bottom w:val="single" w:sz="4" w:space="0" w:color="000000"/>
+              <w:right w:val="single" w:sz="4" w:space="0" w:color="000000"/>
+            </w:tcBorders>
+          </w:tcPr>
+          <w:p>
+            <w:pPr>
+              <w:rPr>
+                <w:sz w:val="28"/>
+                <w:szCs w:val="28"/>
+                <w:lang w:val="en-US"/>
+              </w:rPr>
+            </w:pPr>
+            <w:r>
+              <w:rPr>
+                <w:sz w:val="28"/>
+                <w:szCs w:val="28"/>
+                <w:lang w:val="en-US"/>
+              </w:rPr>
+              <w:t>3</w:t>
+            </w:r>
+          </w:p>
+        </w:tc>
+        <w:tc>
+          <w:tcPr>
+            <w:tcW w:w="2317" w:type="dxa"/>
+            <w:tcBorders>
+              <w:top w:val="single" w:sz="4" w:space="0" w:color="000000"/>
+              <w:left w:val="single" w:sz="4" w:space="0" w:color="000000"/>
+              <w:bottom w:val="single" w:sz="4" w:space="0" w:color="000000"/>
+              <w:right w:val="single" w:sz="4" w:space="0" w:color="000000"/>
+            </w:tcBorders>
+          </w:tcPr>
+          <w:p>
+            <w:pPr>
+              <w:pStyle w:val="Bodytext2"/>
+              <w:shd w:val="clear" w:color="auto" w:fill="auto"/>
+              <w:spacing w:after="10" w:line="240" w:lineRule="auto"/>
+              <w:ind w:firstLine="0"/>
+              <w:jc w:val="center"/>
+              <w:rPr>
+                <w:sz w:val="28"/>
+                <w:szCs w:val="28"/>
+                <w:lang w:val="en-US"/>
+              </w:rPr>
+            </w:pPr>
+            <w:r>
+              <w:rPr>
+                <w:sz w:val="28"/>
+                <w:szCs w:val="28"/>
+                <w:lang w:val="en-US"/>
+              </w:rPr>
+              <w:t>3</w:t>
+            </w:r>
+          </w:p>
+        </w:tc>
+      </w:tr>
+    </w:tbl>
+    <w:p>
+      <w:pPr>
+        <w:rPr>
+          <w:b/>
+          <w:bCs/>
+        </w:rPr>
+      </w:pPr>
     </w:p>
     <w:p>
       <w:pPr>
         <w:jc w:val="center"/>
-      </w:pPr>
-    </w:p>
-    <w:p>
-      <w:pPr>
-        <w:jc w:val="center"/>
-      </w:pPr>
-    </w:p>
-    <w:p>
-      <w:pPr>
-        <w:rPr>
-          <w:sz w:val="28"/>
-          <w:szCs w:val="28"/>
-          <w:lang w:val="en-US"/>
-        </w:rPr>
-      </w:pPr>
-      <w:r>
-        <w:rPr>
-          <w:sz w:val="28"/>
-          <w:szCs w:val="28"/>
-          <w:lang w:val="en-US"/>
+        <w:rPr>
+          <w:sz w:val="28"/>
+          <w:szCs w:val="28"/>
+        </w:rPr>
+      </w:pPr>
+      <w:r>
+        <w:rPr>
+          <w:sz w:val="28"/>
+          <w:szCs w:val="28"/>
         </w:rPr>
         <w:drawing>
-          <wp:inline distT="0" distB="0" distL="0" distR="0" wp14:anchorId="2914E63B" wp14:editId="3641E667">
-            <wp:extent cx="6794500" cy="527050"/>
-            <wp:effectExtent l="0" t="0" r="6350" b="6350"/>
-            <wp:docPr id="27" name="Рисунок 27"/>
+          <wp:inline distT="0" distB="0" distL="0" distR="0" wp14:anchorId="6916F58B" wp14:editId="30D6C045">
+            <wp:extent cx="5963482" cy="2876951"/>
+            <wp:effectExtent l="0" t="0" r="0" b="0"/>
+            <wp:docPr id="5" name="Рисунок 5"/>
             <wp:cNvGraphicFramePr>
               <a:graphicFrameLocks xmlns:a="http://schemas.openxmlformats.org/drawingml/2006/main" noChangeAspect="1"/>
             </wp:cNvGraphicFramePr>
@@ -2801,7 +3956,7 @@
                   <pic:spPr>
                     <a:xfrm>
                       <a:off x="0" y="0"/>
-                      <a:ext cx="6794500" cy="527050"/>
+                      <a:ext cx="5963482" cy="2876951"/>
                     </a:xfrm>
                     <a:prstGeom prst="rect">
                       <a:avLst/>
@@ -2817,6 +3972,10 @@
     <w:p>
       <w:pPr>
         <w:jc w:val="center"/>
+        <w:rPr>
+          <w:sz w:val="28"/>
+          <w:szCs w:val="28"/>
+        </w:rPr>
       </w:pPr>
       <w:r>
         <w:t xml:space="preserve">Рисунок </w:t>
@@ -2831,46 +3990,62 @@
         <w:t xml:space="preserve">Тест </w:t>
       </w:r>
       <w:r>
-        <w:t>программы.</w:t>
-      </w:r>
-    </w:p>
-    <w:p>
-      <w:pPr>
-        <w:rPr>
-          <w:sz w:val="28"/>
-          <w:szCs w:val="28"/>
+        <w:t>программы</w:t>
+      </w:r>
+      <w:r>
+        <w:t xml:space="preserve"> в </w:t>
+      </w:r>
+      <w:r>
+        <w:rPr>
           <w:lang w:val="en-US"/>
         </w:rPr>
-      </w:pPr>
-    </w:p>
-    <w:p>
-      <w:pPr>
-        <w:rPr>
-          <w:sz w:val="28"/>
-          <w:szCs w:val="28"/>
-          <w:lang w:val="en-US"/>
-        </w:rPr>
-      </w:pPr>
-    </w:p>
-    <w:p>
-      <w:pPr>
-        <w:rPr>
-          <w:sz w:val="28"/>
-          <w:szCs w:val="28"/>
-          <w:lang w:val="en-US"/>
-        </w:rPr>
-      </w:pPr>
-      <w:r>
-        <w:rPr>
-          <w:sz w:val="28"/>
-          <w:szCs w:val="28"/>
-          <w:lang w:val="en-US"/>
+        <w:t>excel</w:t>
+      </w:r>
+      <w:r>
+        <w:t>.</w:t>
+      </w:r>
+    </w:p>
+    <w:p>
+      <w:pPr>
+        <w:rPr>
+          <w:sz w:val="28"/>
+          <w:szCs w:val="28"/>
+        </w:rPr>
+      </w:pPr>
+    </w:p>
+    <w:p>
+      <w:pPr>
+        <w:rPr>
+          <w:sz w:val="28"/>
+          <w:szCs w:val="28"/>
+        </w:rPr>
+      </w:pPr>
+      <w:r>
+        <w:rPr>
+          <w:sz w:val="28"/>
+          <w:szCs w:val="28"/>
+        </w:rPr>
+        <w:t>Тесты:</w:t>
+      </w:r>
+    </w:p>
+    <w:p>
+      <w:pPr>
+        <w:rPr>
+          <w:sz w:val="28"/>
+          <w:szCs w:val="28"/>
+        </w:rPr>
+      </w:pPr>
+      <w:r>
+        <w:rPr>
+          <w:noProof/>
+          <w:sz w:val="28"/>
+          <w:szCs w:val="28"/>
         </w:rPr>
         <w:drawing>
-          <wp:inline distT="0" distB="0" distL="0" distR="0" wp14:anchorId="2C5725D8" wp14:editId="189B313F">
-            <wp:extent cx="6794500" cy="424815"/>
-            <wp:effectExtent l="0" t="0" r="6350" b="0"/>
-            <wp:docPr id="28" name="Рисунок 28"/>
+          <wp:inline distT="0" distB="0" distL="0" distR="0" wp14:anchorId="06A903FB" wp14:editId="745A6A57">
+            <wp:extent cx="6794500" cy="452755"/>
+            <wp:effectExtent l="0" t="0" r="6350" b="4445"/>
+            <wp:docPr id="16" name="Рисунок 16"/>
             <wp:cNvGraphicFramePr>
               <a:graphicFrameLocks xmlns:a="http://schemas.openxmlformats.org/drawingml/2006/main" noChangeAspect="1"/>
             </wp:cNvGraphicFramePr>
@@ -2890,6 +4065,178 @@
                   <pic:spPr>
                     <a:xfrm>
                       <a:off x="0" y="0"/>
+                      <a:ext cx="6794500" cy="452755"/>
+                    </a:xfrm>
+                    <a:prstGeom prst="rect">
+                      <a:avLst/>
+                    </a:prstGeom>
+                  </pic:spPr>
+                </pic:pic>
+              </a:graphicData>
+            </a:graphic>
+          </wp:inline>
+        </w:drawing>
+      </w:r>
+    </w:p>
+    <w:p>
+      <w:pPr>
+        <w:jc w:val="center"/>
+      </w:pPr>
+      <w:r>
+        <w:t xml:space="preserve">Рисунок </w:t>
+      </w:r>
+      <w:r>
+        <w:t>10</w:t>
+      </w:r>
+      <w:r>
+        <w:t xml:space="preserve"> – </w:t>
+      </w:r>
+      <w:r>
+        <w:t xml:space="preserve">Тест </w:t>
+      </w:r>
+      <w:r>
+        <w:t>программы.</w:t>
+      </w:r>
+    </w:p>
+    <w:p>
+      <w:pPr>
+        <w:jc w:val="center"/>
+      </w:pPr>
+    </w:p>
+    <w:p>
+      <w:pPr>
+        <w:jc w:val="center"/>
+      </w:pPr>
+    </w:p>
+    <w:p>
+      <w:pPr>
+        <w:rPr>
+          <w:sz w:val="28"/>
+          <w:szCs w:val="28"/>
+          <w:lang w:val="en-US"/>
+        </w:rPr>
+      </w:pPr>
+      <w:r>
+        <w:rPr>
+          <w:noProof/>
+          <w:sz w:val="28"/>
+          <w:szCs w:val="28"/>
+          <w:lang w:val="en-US"/>
+        </w:rPr>
+        <w:drawing>
+          <wp:inline distT="0" distB="0" distL="0" distR="0" wp14:anchorId="2914E63B" wp14:editId="3641E667">
+            <wp:extent cx="6794500" cy="527050"/>
+            <wp:effectExtent l="0" t="0" r="6350" b="6350"/>
+            <wp:docPr id="27" name="Рисунок 27"/>
+            <wp:cNvGraphicFramePr>
+              <a:graphicFrameLocks xmlns:a="http://schemas.openxmlformats.org/drawingml/2006/main" noChangeAspect="1"/>
+            </wp:cNvGraphicFramePr>
+            <a:graphic xmlns:a="http://schemas.openxmlformats.org/drawingml/2006/main">
+              <a:graphicData uri="http://schemas.openxmlformats.org/drawingml/2006/picture">
+                <pic:pic xmlns:pic="http://schemas.openxmlformats.org/drawingml/2006/picture">
+                  <pic:nvPicPr>
+                    <pic:cNvPr id="1" name=""/>
+                    <pic:cNvPicPr/>
+                  </pic:nvPicPr>
+                  <pic:blipFill>
+                    <a:blip r:embed="rId19"/>
+                    <a:stretch>
+                      <a:fillRect/>
+                    </a:stretch>
+                  </pic:blipFill>
+                  <pic:spPr>
+                    <a:xfrm>
+                      <a:off x="0" y="0"/>
+                      <a:ext cx="6794500" cy="527050"/>
+                    </a:xfrm>
+                    <a:prstGeom prst="rect">
+                      <a:avLst/>
+                    </a:prstGeom>
+                  </pic:spPr>
+                </pic:pic>
+              </a:graphicData>
+            </a:graphic>
+          </wp:inline>
+        </w:drawing>
+      </w:r>
+    </w:p>
+    <w:p>
+      <w:pPr>
+        <w:jc w:val="center"/>
+      </w:pPr>
+      <w:r>
+        <w:t xml:space="preserve">Рисунок </w:t>
+      </w:r>
+      <w:r>
+        <w:t>11</w:t>
+      </w:r>
+      <w:r>
+        <w:t xml:space="preserve"> – </w:t>
+      </w:r>
+      <w:r>
+        <w:t xml:space="preserve">Тест </w:t>
+      </w:r>
+      <w:r>
+        <w:t>программы.</w:t>
+      </w:r>
+    </w:p>
+    <w:p>
+      <w:pPr>
+        <w:rPr>
+          <w:sz w:val="28"/>
+          <w:szCs w:val="28"/>
+          <w:lang w:val="en-US"/>
+        </w:rPr>
+      </w:pPr>
+    </w:p>
+    <w:p>
+      <w:pPr>
+        <w:rPr>
+          <w:sz w:val="28"/>
+          <w:szCs w:val="28"/>
+          <w:lang w:val="en-US"/>
+        </w:rPr>
+      </w:pPr>
+    </w:p>
+    <w:p>
+      <w:pPr>
+        <w:rPr>
+          <w:sz w:val="28"/>
+          <w:szCs w:val="28"/>
+          <w:lang w:val="en-US"/>
+        </w:rPr>
+      </w:pPr>
+      <w:r>
+        <w:rPr>
+          <w:noProof/>
+          <w:sz w:val="28"/>
+          <w:szCs w:val="28"/>
+          <w:lang w:val="en-US"/>
+        </w:rPr>
+        <w:drawing>
+          <wp:inline distT="0" distB="0" distL="0" distR="0" wp14:anchorId="2C5725D8" wp14:editId="189B313F">
+            <wp:extent cx="6794500" cy="424815"/>
+            <wp:effectExtent l="0" t="0" r="6350" b="0"/>
+            <wp:docPr id="28" name="Рисунок 28"/>
+            <wp:cNvGraphicFramePr>
+              <a:graphicFrameLocks xmlns:a="http://schemas.openxmlformats.org/drawingml/2006/main" noChangeAspect="1"/>
+            </wp:cNvGraphicFramePr>
+            <a:graphic xmlns:a="http://schemas.openxmlformats.org/drawingml/2006/main">
+              <a:graphicData uri="http://schemas.openxmlformats.org/drawingml/2006/picture">
+                <pic:pic xmlns:pic="http://schemas.openxmlformats.org/drawingml/2006/picture">
+                  <pic:nvPicPr>
+                    <pic:cNvPr id="1" name=""/>
+                    <pic:cNvPicPr/>
+                  </pic:nvPicPr>
+                  <pic:blipFill>
+                    <a:blip r:embed="rId20"/>
+                    <a:stretch>
+                      <a:fillRect/>
+                    </a:stretch>
+                  </pic:blipFill>
+                  <pic:spPr>
+                    <a:xfrm>
+                      <a:off x="0" y="0"/>
                       <a:ext cx="6794500" cy="424815"/>
                     </a:xfrm>
                     <a:prstGeom prst="rect">
@@ -2911,7 +4258,10 @@
         <w:t xml:space="preserve">Рисунок </w:t>
       </w:r>
       <w:r>
-        <w:t>10</w:t>
+        <w:t>1</w:t>
+      </w:r>
+      <w:r>
+        <w:t>2</w:t>
       </w:r>
       <w:r>
         <w:t xml:space="preserve"> – </w:t>
